--- a/Notes/databases.docx
+++ b/Notes/databases.docx
@@ -29925,16 +29925,7 @@
           <w:szCs w:val="18"/>
           <w:lang w:val="en-IN"/>
         </w:rPr>
-        <w:t xml:space="preserve">timestamp without </w:t>
-      </w:r>
-      <w:r>
-        <w:rPr>
-          <w:rFonts w:ascii="Courier" w:hAnsi="Courier" w:cs="Courier"/>
-          <w:sz w:val="18"/>
-          <w:szCs w:val="18"/>
-          <w:lang w:val="en-IN"/>
-        </w:rPr>
-        <w:t xml:space="preserve">time </w:t>
+        <w:t xml:space="preserve">timestamp without time </w:t>
       </w:r>
       <w:proofErr w:type="gramStart"/>
       <w:r>
@@ -31104,17 +31095,7 @@
           <w:szCs w:val="18"/>
           <w:lang w:val="en-IN"/>
         </w:rPr>
-        <w:t xml:space="preserve"> = (SELEC</w:t>
-      </w:r>
-      <w:r>
-        <w:rPr>
-          <w:rFonts w:ascii="Courier New" w:hAnsi="Courier New" w:cs="Courier New"/>
-          <w:b/>
-          <w:sz w:val="18"/>
-          <w:szCs w:val="18"/>
-          <w:lang w:val="en-IN"/>
-        </w:rPr>
-        <w:t>T max(</w:t>
+        <w:t xml:space="preserve"> = (SELECT max(</w:t>
       </w:r>
       <w:proofErr w:type="spellStart"/>
       <w:r>
@@ -31400,8 +31381,918 @@
         <w:autoSpaceDN w:val="0"/>
         <w:adjustRightInd w:val="0"/>
         <w:spacing w:after="0" w:line="240" w:lineRule="auto"/>
-        <w:rPr>
-          <w:rFonts w:ascii="Courier New" w:hAnsi="Courier New" w:cs="Courier New"/>
+      </w:pPr>
+      <w:r>
+        <w:rPr>
+          <w:rFonts w:ascii="Courier New" w:hAnsi="Courier New" w:cs="Courier New"/>
+          <w:b/>
+          <w:sz w:val="18"/>
+          <w:szCs w:val="18"/>
+          <w:lang w:val="en-IN"/>
+        </w:rPr>
+        <w:t xml:space="preserve">Question </w:t>
+      </w:r>
+      <w:r>
+        <w:rPr>
+          <w:rFonts w:ascii="Courier New" w:hAnsi="Courier New" w:cs="Courier New"/>
+          <w:sz w:val="18"/>
+          <w:szCs w:val="18"/>
+          <w:lang w:val="en-IN"/>
+        </w:rPr>
+        <w:t xml:space="preserve">- </w:t>
+      </w:r>
+      <w:r>
+        <w:t>How can you produce a list of the start times for bookings for tennis courts, for the date '2012-09-21'? Return a list of start time and facility name pairings, ordered by the time.</w:t>
+      </w:r>
+    </w:p>
+    <w:p>
+      <w:pPr>
+        <w:autoSpaceDE w:val="0"/>
+        <w:autoSpaceDN w:val="0"/>
+        <w:adjustRightInd w:val="0"/>
+        <w:spacing w:after="0" w:line="240" w:lineRule="auto"/>
+      </w:pPr>
+    </w:p>
+    <w:p>
+      <w:pPr>
+        <w:tabs>
+          <w:tab w:val="left" w:pos="916"/>
+          <w:tab w:val="left" w:pos="1832"/>
+          <w:tab w:val="left" w:pos="2748"/>
+          <w:tab w:val="left" w:pos="3664"/>
+          <w:tab w:val="left" w:pos="4580"/>
+          <w:tab w:val="left" w:pos="5496"/>
+          <w:tab w:val="left" w:pos="6412"/>
+          <w:tab w:val="left" w:pos="7328"/>
+          <w:tab w:val="left" w:pos="8244"/>
+          <w:tab w:val="left" w:pos="9160"/>
+          <w:tab w:val="left" w:pos="10076"/>
+          <w:tab w:val="left" w:pos="10992"/>
+          <w:tab w:val="left" w:pos="11908"/>
+          <w:tab w:val="left" w:pos="12824"/>
+          <w:tab w:val="left" w:pos="13740"/>
+          <w:tab w:val="left" w:pos="14656"/>
+        </w:tabs>
+        <w:spacing w:after="0" w:line="240" w:lineRule="auto"/>
+        <w:rPr>
+          <w:rFonts w:ascii="Courier New" w:eastAsia="Times New Roman" w:hAnsi="Courier New" w:cs="Courier New"/>
+          <w:b/>
+          <w:sz w:val="20"/>
+          <w:szCs w:val="20"/>
+          <w:lang w:val="en-IN" w:eastAsia="en-IN"/>
+        </w:rPr>
+      </w:pPr>
+      <w:r>
+        <w:rPr>
+          <w:rFonts w:ascii="Courier New" w:eastAsia="Times New Roman" w:hAnsi="Courier New" w:cs="Courier New"/>
+          <w:b/>
+          <w:sz w:val="20"/>
+          <w:szCs w:val="20"/>
+          <w:lang w:val="en-IN" w:eastAsia="en-IN"/>
+        </w:rPr>
+        <w:t xml:space="preserve">select </w:t>
+      </w:r>
+      <w:proofErr w:type="spellStart"/>
+      <w:proofErr w:type="gramStart"/>
+      <w:r>
+        <w:rPr>
+          <w:rFonts w:ascii="Courier New" w:eastAsia="Times New Roman" w:hAnsi="Courier New" w:cs="Courier New"/>
+          <w:b/>
+          <w:sz w:val="20"/>
+          <w:szCs w:val="20"/>
+          <w:lang w:val="en-IN" w:eastAsia="en-IN"/>
+        </w:rPr>
+        <w:t>bks.starttime</w:t>
+      </w:r>
+      <w:proofErr w:type="spellEnd"/>
+      <w:proofErr w:type="gramEnd"/>
+      <w:r>
+        <w:rPr>
+          <w:rFonts w:ascii="Courier New" w:eastAsia="Times New Roman" w:hAnsi="Courier New" w:cs="Courier New"/>
+          <w:b/>
+          <w:sz w:val="20"/>
+          <w:szCs w:val="20"/>
+          <w:lang w:val="en-IN" w:eastAsia="en-IN"/>
+        </w:rPr>
+        <w:t xml:space="preserve"> as start, facs.name as name</w:t>
+      </w:r>
+    </w:p>
+    <w:p>
+      <w:pPr>
+        <w:tabs>
+          <w:tab w:val="left" w:pos="916"/>
+          <w:tab w:val="left" w:pos="1832"/>
+          <w:tab w:val="left" w:pos="2748"/>
+          <w:tab w:val="left" w:pos="3664"/>
+          <w:tab w:val="left" w:pos="4580"/>
+          <w:tab w:val="left" w:pos="5496"/>
+          <w:tab w:val="left" w:pos="6412"/>
+          <w:tab w:val="left" w:pos="7328"/>
+          <w:tab w:val="left" w:pos="8244"/>
+          <w:tab w:val="left" w:pos="9160"/>
+          <w:tab w:val="left" w:pos="10076"/>
+          <w:tab w:val="left" w:pos="10992"/>
+          <w:tab w:val="left" w:pos="11908"/>
+          <w:tab w:val="left" w:pos="12824"/>
+          <w:tab w:val="left" w:pos="13740"/>
+          <w:tab w:val="left" w:pos="14656"/>
+        </w:tabs>
+        <w:spacing w:after="0" w:line="240" w:lineRule="auto"/>
+        <w:rPr>
+          <w:rFonts w:ascii="Courier New" w:eastAsia="Times New Roman" w:hAnsi="Courier New" w:cs="Courier New"/>
+          <w:b/>
+          <w:sz w:val="20"/>
+          <w:szCs w:val="20"/>
+          <w:lang w:val="en-IN" w:eastAsia="en-IN"/>
+        </w:rPr>
+      </w:pPr>
+      <w:r>
+        <w:rPr>
+          <w:rFonts w:ascii="Courier New" w:eastAsia="Times New Roman" w:hAnsi="Courier New" w:cs="Courier New"/>
+          <w:b/>
+          <w:sz w:val="20"/>
+          <w:szCs w:val="20"/>
+          <w:lang w:val="en-IN" w:eastAsia="en-IN"/>
+        </w:rPr>
+        <w:tab/>
+        <w:t xml:space="preserve">from </w:t>
+      </w:r>
+    </w:p>
+    <w:p>
+      <w:pPr>
+        <w:tabs>
+          <w:tab w:val="left" w:pos="916"/>
+          <w:tab w:val="left" w:pos="1832"/>
+          <w:tab w:val="left" w:pos="2748"/>
+          <w:tab w:val="left" w:pos="3664"/>
+          <w:tab w:val="left" w:pos="4580"/>
+          <w:tab w:val="left" w:pos="5496"/>
+          <w:tab w:val="left" w:pos="6412"/>
+          <w:tab w:val="left" w:pos="7328"/>
+          <w:tab w:val="left" w:pos="8244"/>
+          <w:tab w:val="left" w:pos="9160"/>
+          <w:tab w:val="left" w:pos="10076"/>
+          <w:tab w:val="left" w:pos="10992"/>
+          <w:tab w:val="left" w:pos="11908"/>
+          <w:tab w:val="left" w:pos="12824"/>
+          <w:tab w:val="left" w:pos="13740"/>
+          <w:tab w:val="left" w:pos="14656"/>
+        </w:tabs>
+        <w:spacing w:after="0" w:line="240" w:lineRule="auto"/>
+        <w:rPr>
+          <w:rFonts w:ascii="Courier New" w:eastAsia="Times New Roman" w:hAnsi="Courier New" w:cs="Courier New"/>
+          <w:b/>
+          <w:sz w:val="20"/>
+          <w:szCs w:val="20"/>
+          <w:lang w:val="en-IN" w:eastAsia="en-IN"/>
+        </w:rPr>
+      </w:pPr>
+      <w:r>
+        <w:rPr>
+          <w:rFonts w:ascii="Courier New" w:eastAsia="Times New Roman" w:hAnsi="Courier New" w:cs="Courier New"/>
+          <w:b/>
+          <w:sz w:val="20"/>
+          <w:szCs w:val="20"/>
+          <w:lang w:val="en-IN" w:eastAsia="en-IN"/>
+        </w:rPr>
+        <w:tab/>
+      </w:r>
+      <w:r>
+        <w:rPr>
+          <w:rFonts w:ascii="Courier New" w:eastAsia="Times New Roman" w:hAnsi="Courier New" w:cs="Courier New"/>
+          <w:b/>
+          <w:sz w:val="20"/>
+          <w:szCs w:val="20"/>
+          <w:lang w:val="en-IN" w:eastAsia="en-IN"/>
+        </w:rPr>
+        <w:tab/>
+      </w:r>
+      <w:proofErr w:type="spellStart"/>
+      <w:r>
+        <w:rPr>
+          <w:rFonts w:ascii="Courier New" w:eastAsia="Times New Roman" w:hAnsi="Courier New" w:cs="Courier New"/>
+          <w:b/>
+          <w:sz w:val="20"/>
+          <w:szCs w:val="20"/>
+          <w:lang w:val="en-IN" w:eastAsia="en-IN"/>
+        </w:rPr>
+        <w:t>cd.facilities</w:t>
+      </w:r>
+      <w:proofErr w:type="spellEnd"/>
+      <w:r>
+        <w:rPr>
+          <w:rFonts w:ascii="Courier New" w:eastAsia="Times New Roman" w:hAnsi="Courier New" w:cs="Courier New"/>
+          <w:b/>
+          <w:sz w:val="20"/>
+          <w:szCs w:val="20"/>
+          <w:lang w:val="en-IN" w:eastAsia="en-IN"/>
+        </w:rPr>
+        <w:t xml:space="preserve"> </w:t>
+      </w:r>
+      <w:proofErr w:type="spellStart"/>
+      <w:r>
+        <w:rPr>
+          <w:rFonts w:ascii="Courier New" w:eastAsia="Times New Roman" w:hAnsi="Courier New" w:cs="Courier New"/>
+          <w:b/>
+          <w:sz w:val="20"/>
+          <w:szCs w:val="20"/>
+          <w:lang w:val="en-IN" w:eastAsia="en-IN"/>
+        </w:rPr>
+        <w:t>facs</w:t>
+      </w:r>
+      <w:proofErr w:type="spellEnd"/>
+    </w:p>
+    <w:p>
+      <w:pPr>
+        <w:tabs>
+          <w:tab w:val="left" w:pos="916"/>
+          <w:tab w:val="left" w:pos="1832"/>
+          <w:tab w:val="left" w:pos="2748"/>
+          <w:tab w:val="left" w:pos="3664"/>
+          <w:tab w:val="left" w:pos="4580"/>
+          <w:tab w:val="left" w:pos="5496"/>
+          <w:tab w:val="left" w:pos="6412"/>
+          <w:tab w:val="left" w:pos="7328"/>
+          <w:tab w:val="left" w:pos="8244"/>
+          <w:tab w:val="left" w:pos="9160"/>
+          <w:tab w:val="left" w:pos="10076"/>
+          <w:tab w:val="left" w:pos="10992"/>
+          <w:tab w:val="left" w:pos="11908"/>
+          <w:tab w:val="left" w:pos="12824"/>
+          <w:tab w:val="left" w:pos="13740"/>
+          <w:tab w:val="left" w:pos="14656"/>
+        </w:tabs>
+        <w:spacing w:after="0" w:line="240" w:lineRule="auto"/>
+        <w:rPr>
+          <w:rFonts w:ascii="Courier New" w:eastAsia="Times New Roman" w:hAnsi="Courier New" w:cs="Courier New"/>
+          <w:b/>
+          <w:sz w:val="20"/>
+          <w:szCs w:val="20"/>
+          <w:lang w:val="en-IN" w:eastAsia="en-IN"/>
+        </w:rPr>
+      </w:pPr>
+      <w:r>
+        <w:rPr>
+          <w:rFonts w:ascii="Courier New" w:eastAsia="Times New Roman" w:hAnsi="Courier New" w:cs="Courier New"/>
+          <w:b/>
+          <w:sz w:val="20"/>
+          <w:szCs w:val="20"/>
+          <w:lang w:val="en-IN" w:eastAsia="en-IN"/>
+        </w:rPr>
+        <w:tab/>
+      </w:r>
+      <w:r>
+        <w:rPr>
+          <w:rFonts w:ascii="Courier New" w:eastAsia="Times New Roman" w:hAnsi="Courier New" w:cs="Courier New"/>
+          <w:b/>
+          <w:sz w:val="20"/>
+          <w:szCs w:val="20"/>
+          <w:lang w:val="en-IN" w:eastAsia="en-IN"/>
+        </w:rPr>
+        <w:tab/>
+        <w:t xml:space="preserve">inner join </w:t>
+      </w:r>
+      <w:proofErr w:type="spellStart"/>
+      <w:proofErr w:type="gramStart"/>
+      <w:r>
+        <w:rPr>
+          <w:rFonts w:ascii="Courier New" w:eastAsia="Times New Roman" w:hAnsi="Courier New" w:cs="Courier New"/>
+          <w:b/>
+          <w:sz w:val="20"/>
+          <w:szCs w:val="20"/>
+          <w:lang w:val="en-IN" w:eastAsia="en-IN"/>
+        </w:rPr>
+        <w:t>cd.bookings</w:t>
+      </w:r>
+      <w:proofErr w:type="spellEnd"/>
+      <w:proofErr w:type="gramEnd"/>
+      <w:r>
+        <w:rPr>
+          <w:rFonts w:ascii="Courier New" w:eastAsia="Times New Roman" w:hAnsi="Courier New" w:cs="Courier New"/>
+          <w:b/>
+          <w:sz w:val="20"/>
+          <w:szCs w:val="20"/>
+          <w:lang w:val="en-IN" w:eastAsia="en-IN"/>
+        </w:rPr>
+        <w:t xml:space="preserve"> </w:t>
+      </w:r>
+      <w:proofErr w:type="spellStart"/>
+      <w:r>
+        <w:rPr>
+          <w:rFonts w:ascii="Courier New" w:eastAsia="Times New Roman" w:hAnsi="Courier New" w:cs="Courier New"/>
+          <w:b/>
+          <w:sz w:val="20"/>
+          <w:szCs w:val="20"/>
+          <w:lang w:val="en-IN" w:eastAsia="en-IN"/>
+        </w:rPr>
+        <w:t>bks</w:t>
+      </w:r>
+      <w:proofErr w:type="spellEnd"/>
+    </w:p>
+    <w:p>
+      <w:pPr>
+        <w:tabs>
+          <w:tab w:val="left" w:pos="916"/>
+          <w:tab w:val="left" w:pos="1832"/>
+          <w:tab w:val="left" w:pos="2748"/>
+          <w:tab w:val="left" w:pos="3664"/>
+          <w:tab w:val="left" w:pos="4580"/>
+          <w:tab w:val="left" w:pos="5496"/>
+          <w:tab w:val="left" w:pos="6412"/>
+          <w:tab w:val="left" w:pos="7328"/>
+          <w:tab w:val="left" w:pos="8244"/>
+          <w:tab w:val="left" w:pos="9160"/>
+          <w:tab w:val="left" w:pos="10076"/>
+          <w:tab w:val="left" w:pos="10992"/>
+          <w:tab w:val="left" w:pos="11908"/>
+          <w:tab w:val="left" w:pos="12824"/>
+          <w:tab w:val="left" w:pos="13740"/>
+          <w:tab w:val="left" w:pos="14656"/>
+        </w:tabs>
+        <w:spacing w:after="0" w:line="240" w:lineRule="auto"/>
+        <w:rPr>
+          <w:rFonts w:ascii="Courier New" w:eastAsia="Times New Roman" w:hAnsi="Courier New" w:cs="Courier New"/>
+          <w:b/>
+          <w:sz w:val="20"/>
+          <w:szCs w:val="20"/>
+          <w:lang w:val="en-IN" w:eastAsia="en-IN"/>
+        </w:rPr>
+      </w:pPr>
+      <w:r>
+        <w:rPr>
+          <w:rFonts w:ascii="Courier New" w:eastAsia="Times New Roman" w:hAnsi="Courier New" w:cs="Courier New"/>
+          <w:b/>
+          <w:sz w:val="20"/>
+          <w:szCs w:val="20"/>
+          <w:lang w:val="en-IN" w:eastAsia="en-IN"/>
+        </w:rPr>
+        <w:tab/>
+      </w:r>
+      <w:r>
+        <w:rPr>
+          <w:rFonts w:ascii="Courier New" w:eastAsia="Times New Roman" w:hAnsi="Courier New" w:cs="Courier New"/>
+          <w:b/>
+          <w:sz w:val="20"/>
+          <w:szCs w:val="20"/>
+          <w:lang w:val="en-IN" w:eastAsia="en-IN"/>
+        </w:rPr>
+        <w:tab/>
+      </w:r>
+      <w:r>
+        <w:rPr>
+          <w:rFonts w:ascii="Courier New" w:eastAsia="Times New Roman" w:hAnsi="Courier New" w:cs="Courier New"/>
+          <w:b/>
+          <w:sz w:val="20"/>
+          <w:szCs w:val="20"/>
+          <w:lang w:val="en-IN" w:eastAsia="en-IN"/>
+        </w:rPr>
+        <w:tab/>
+        <w:t xml:space="preserve">on </w:t>
+      </w:r>
+      <w:proofErr w:type="spellStart"/>
+      <w:proofErr w:type="gramStart"/>
+      <w:r>
+        <w:rPr>
+          <w:rFonts w:ascii="Courier New" w:eastAsia="Times New Roman" w:hAnsi="Courier New" w:cs="Courier New"/>
+          <w:b/>
+          <w:sz w:val="20"/>
+          <w:szCs w:val="20"/>
+          <w:lang w:val="en-IN" w:eastAsia="en-IN"/>
+        </w:rPr>
+        <w:t>facs.facid</w:t>
+      </w:r>
+      <w:proofErr w:type="spellEnd"/>
+      <w:proofErr w:type="gramEnd"/>
+      <w:r>
+        <w:rPr>
+          <w:rFonts w:ascii="Courier New" w:eastAsia="Times New Roman" w:hAnsi="Courier New" w:cs="Courier New"/>
+          <w:b/>
+          <w:sz w:val="20"/>
+          <w:szCs w:val="20"/>
+          <w:lang w:val="en-IN" w:eastAsia="en-IN"/>
+        </w:rPr>
+        <w:t xml:space="preserve"> = </w:t>
+      </w:r>
+      <w:proofErr w:type="spellStart"/>
+      <w:r>
+        <w:rPr>
+          <w:rFonts w:ascii="Courier New" w:eastAsia="Times New Roman" w:hAnsi="Courier New" w:cs="Courier New"/>
+          <w:b/>
+          <w:sz w:val="20"/>
+          <w:szCs w:val="20"/>
+          <w:lang w:val="en-IN" w:eastAsia="en-IN"/>
+        </w:rPr>
+        <w:t>bks.facid</w:t>
+      </w:r>
+      <w:proofErr w:type="spellEnd"/>
+    </w:p>
+    <w:p>
+      <w:pPr>
+        <w:tabs>
+          <w:tab w:val="left" w:pos="916"/>
+          <w:tab w:val="left" w:pos="1832"/>
+          <w:tab w:val="left" w:pos="2748"/>
+          <w:tab w:val="left" w:pos="3664"/>
+          <w:tab w:val="left" w:pos="4580"/>
+          <w:tab w:val="left" w:pos="5496"/>
+          <w:tab w:val="left" w:pos="6412"/>
+          <w:tab w:val="left" w:pos="7328"/>
+          <w:tab w:val="left" w:pos="8244"/>
+          <w:tab w:val="left" w:pos="9160"/>
+          <w:tab w:val="left" w:pos="10076"/>
+          <w:tab w:val="left" w:pos="10992"/>
+          <w:tab w:val="left" w:pos="11908"/>
+          <w:tab w:val="left" w:pos="12824"/>
+          <w:tab w:val="left" w:pos="13740"/>
+          <w:tab w:val="left" w:pos="14656"/>
+        </w:tabs>
+        <w:spacing w:after="0" w:line="240" w:lineRule="auto"/>
+        <w:rPr>
+          <w:rFonts w:ascii="Courier New" w:eastAsia="Times New Roman" w:hAnsi="Courier New" w:cs="Courier New"/>
+          <w:b/>
+          <w:sz w:val="20"/>
+          <w:szCs w:val="20"/>
+          <w:lang w:val="en-IN" w:eastAsia="en-IN"/>
+        </w:rPr>
+      </w:pPr>
+      <w:r>
+        <w:rPr>
+          <w:rFonts w:ascii="Courier New" w:eastAsia="Times New Roman" w:hAnsi="Courier New" w:cs="Courier New"/>
+          <w:b/>
+          <w:sz w:val="20"/>
+          <w:szCs w:val="20"/>
+          <w:lang w:val="en-IN" w:eastAsia="en-IN"/>
+        </w:rPr>
+        <w:tab/>
+        <w:t xml:space="preserve">where </w:t>
+      </w:r>
+    </w:p>
+    <w:p>
+      <w:pPr>
+        <w:tabs>
+          <w:tab w:val="left" w:pos="916"/>
+          <w:tab w:val="left" w:pos="1832"/>
+          <w:tab w:val="left" w:pos="2748"/>
+          <w:tab w:val="left" w:pos="3664"/>
+          <w:tab w:val="left" w:pos="4580"/>
+          <w:tab w:val="left" w:pos="5496"/>
+          <w:tab w:val="left" w:pos="6412"/>
+          <w:tab w:val="left" w:pos="7328"/>
+          <w:tab w:val="left" w:pos="8244"/>
+          <w:tab w:val="left" w:pos="9160"/>
+          <w:tab w:val="left" w:pos="10076"/>
+          <w:tab w:val="left" w:pos="10992"/>
+          <w:tab w:val="left" w:pos="11908"/>
+          <w:tab w:val="left" w:pos="12824"/>
+          <w:tab w:val="left" w:pos="13740"/>
+          <w:tab w:val="left" w:pos="14656"/>
+        </w:tabs>
+        <w:spacing w:after="0" w:line="240" w:lineRule="auto"/>
+        <w:rPr>
+          <w:rFonts w:ascii="Courier New" w:eastAsia="Times New Roman" w:hAnsi="Courier New" w:cs="Courier New"/>
+          <w:b/>
+          <w:sz w:val="20"/>
+          <w:szCs w:val="20"/>
+          <w:lang w:val="en-IN" w:eastAsia="en-IN"/>
+        </w:rPr>
+      </w:pPr>
+      <w:r>
+        <w:rPr>
+          <w:rFonts w:ascii="Courier New" w:eastAsia="Times New Roman" w:hAnsi="Courier New" w:cs="Courier New"/>
+          <w:b/>
+          <w:sz w:val="20"/>
+          <w:szCs w:val="20"/>
+          <w:lang w:val="en-IN" w:eastAsia="en-IN"/>
+        </w:rPr>
+        <w:tab/>
+      </w:r>
+      <w:r>
+        <w:rPr>
+          <w:rFonts w:ascii="Courier New" w:eastAsia="Times New Roman" w:hAnsi="Courier New" w:cs="Courier New"/>
+          <w:b/>
+          <w:sz w:val="20"/>
+          <w:szCs w:val="20"/>
+          <w:lang w:val="en-IN" w:eastAsia="en-IN"/>
+        </w:rPr>
+        <w:tab/>
+      </w:r>
+      <w:proofErr w:type="spellStart"/>
+      <w:proofErr w:type="gramStart"/>
+      <w:r>
+        <w:rPr>
+          <w:rFonts w:ascii="Courier New" w:eastAsia="Times New Roman" w:hAnsi="Courier New" w:cs="Courier New"/>
+          <w:b/>
+          <w:sz w:val="20"/>
+          <w:szCs w:val="20"/>
+          <w:lang w:val="en-IN" w:eastAsia="en-IN"/>
+        </w:rPr>
+        <w:t>facs.facid</w:t>
+      </w:r>
+      <w:proofErr w:type="spellEnd"/>
+      <w:proofErr w:type="gramEnd"/>
+      <w:r>
+        <w:rPr>
+          <w:rFonts w:ascii="Courier New" w:eastAsia="Times New Roman" w:hAnsi="Courier New" w:cs="Courier New"/>
+          <w:b/>
+          <w:sz w:val="20"/>
+          <w:szCs w:val="20"/>
+          <w:lang w:val="en-IN" w:eastAsia="en-IN"/>
+        </w:rPr>
+        <w:t xml:space="preserve"> in (0,1) and</w:t>
+      </w:r>
+    </w:p>
+    <w:p>
+      <w:pPr>
+        <w:tabs>
+          <w:tab w:val="left" w:pos="916"/>
+          <w:tab w:val="left" w:pos="1832"/>
+          <w:tab w:val="left" w:pos="2748"/>
+          <w:tab w:val="left" w:pos="3664"/>
+          <w:tab w:val="left" w:pos="4580"/>
+          <w:tab w:val="left" w:pos="5496"/>
+          <w:tab w:val="left" w:pos="6412"/>
+          <w:tab w:val="left" w:pos="7328"/>
+          <w:tab w:val="left" w:pos="8244"/>
+          <w:tab w:val="left" w:pos="9160"/>
+          <w:tab w:val="left" w:pos="10076"/>
+          <w:tab w:val="left" w:pos="10992"/>
+          <w:tab w:val="left" w:pos="11908"/>
+          <w:tab w:val="left" w:pos="12824"/>
+          <w:tab w:val="left" w:pos="13740"/>
+          <w:tab w:val="left" w:pos="14656"/>
+        </w:tabs>
+        <w:spacing w:after="0" w:line="240" w:lineRule="auto"/>
+        <w:rPr>
+          <w:rFonts w:ascii="Courier New" w:eastAsia="Times New Roman" w:hAnsi="Courier New" w:cs="Courier New"/>
+          <w:b/>
+          <w:sz w:val="20"/>
+          <w:szCs w:val="20"/>
+          <w:lang w:val="en-IN" w:eastAsia="en-IN"/>
+        </w:rPr>
+      </w:pPr>
+      <w:r>
+        <w:rPr>
+          <w:rFonts w:ascii="Courier New" w:eastAsia="Times New Roman" w:hAnsi="Courier New" w:cs="Courier New"/>
+          <w:b/>
+          <w:sz w:val="20"/>
+          <w:szCs w:val="20"/>
+          <w:lang w:val="en-IN" w:eastAsia="en-IN"/>
+        </w:rPr>
+        <w:tab/>
+      </w:r>
+      <w:r>
+        <w:rPr>
+          <w:rFonts w:ascii="Courier New" w:eastAsia="Times New Roman" w:hAnsi="Courier New" w:cs="Courier New"/>
+          <w:b/>
+          <w:sz w:val="20"/>
+          <w:szCs w:val="20"/>
+          <w:lang w:val="en-IN" w:eastAsia="en-IN"/>
+        </w:rPr>
+        <w:tab/>
+      </w:r>
+      <w:proofErr w:type="spellStart"/>
+      <w:proofErr w:type="gramStart"/>
+      <w:r>
+        <w:rPr>
+          <w:rFonts w:ascii="Courier New" w:eastAsia="Times New Roman" w:hAnsi="Courier New" w:cs="Courier New"/>
+          <w:b/>
+          <w:sz w:val="20"/>
+          <w:szCs w:val="20"/>
+          <w:lang w:val="en-IN" w:eastAsia="en-IN"/>
+        </w:rPr>
+        <w:t>bks.starttime</w:t>
+      </w:r>
+      <w:proofErr w:type="spellEnd"/>
+      <w:proofErr w:type="gramEnd"/>
+      <w:r>
+        <w:rPr>
+          <w:rFonts w:ascii="Courier New" w:eastAsia="Times New Roman" w:hAnsi="Courier New" w:cs="Courier New"/>
+          <w:b/>
+          <w:sz w:val="20"/>
+          <w:szCs w:val="20"/>
+          <w:lang w:val="en-IN" w:eastAsia="en-IN"/>
+        </w:rPr>
+        <w:t xml:space="preserve"> &gt;= '2012-09-21' and</w:t>
+      </w:r>
+    </w:p>
+    <w:p>
+      <w:pPr>
+        <w:tabs>
+          <w:tab w:val="left" w:pos="916"/>
+          <w:tab w:val="left" w:pos="1832"/>
+          <w:tab w:val="left" w:pos="2748"/>
+          <w:tab w:val="left" w:pos="3664"/>
+          <w:tab w:val="left" w:pos="4580"/>
+          <w:tab w:val="left" w:pos="5496"/>
+          <w:tab w:val="left" w:pos="6412"/>
+          <w:tab w:val="left" w:pos="7328"/>
+          <w:tab w:val="left" w:pos="8244"/>
+          <w:tab w:val="left" w:pos="9160"/>
+          <w:tab w:val="left" w:pos="10076"/>
+          <w:tab w:val="left" w:pos="10992"/>
+          <w:tab w:val="left" w:pos="11908"/>
+          <w:tab w:val="left" w:pos="12824"/>
+          <w:tab w:val="left" w:pos="13740"/>
+          <w:tab w:val="left" w:pos="14656"/>
+        </w:tabs>
+        <w:spacing w:after="0" w:line="240" w:lineRule="auto"/>
+        <w:rPr>
+          <w:rFonts w:ascii="Courier New" w:eastAsia="Times New Roman" w:hAnsi="Courier New" w:cs="Courier New"/>
+          <w:b/>
+          <w:sz w:val="20"/>
+          <w:szCs w:val="20"/>
+          <w:lang w:val="en-IN" w:eastAsia="en-IN"/>
+        </w:rPr>
+      </w:pPr>
+      <w:r>
+        <w:rPr>
+          <w:rFonts w:ascii="Courier New" w:eastAsia="Times New Roman" w:hAnsi="Courier New" w:cs="Courier New"/>
+          <w:b/>
+          <w:sz w:val="20"/>
+          <w:szCs w:val="20"/>
+          <w:lang w:val="en-IN" w:eastAsia="en-IN"/>
+        </w:rPr>
+        <w:tab/>
+      </w:r>
+      <w:r>
+        <w:rPr>
+          <w:rFonts w:ascii="Courier New" w:eastAsia="Times New Roman" w:hAnsi="Courier New" w:cs="Courier New"/>
+          <w:b/>
+          <w:sz w:val="20"/>
+          <w:szCs w:val="20"/>
+          <w:lang w:val="en-IN" w:eastAsia="en-IN"/>
+        </w:rPr>
+        <w:tab/>
+      </w:r>
+      <w:proofErr w:type="spellStart"/>
+      <w:proofErr w:type="gramStart"/>
+      <w:r>
+        <w:rPr>
+          <w:rFonts w:ascii="Courier New" w:eastAsia="Times New Roman" w:hAnsi="Courier New" w:cs="Courier New"/>
+          <w:b/>
+          <w:sz w:val="20"/>
+          <w:szCs w:val="20"/>
+          <w:lang w:val="en-IN" w:eastAsia="en-IN"/>
+        </w:rPr>
+        <w:t>bks.starttime</w:t>
+      </w:r>
+      <w:proofErr w:type="spellEnd"/>
+      <w:proofErr w:type="gramEnd"/>
+      <w:r>
+        <w:rPr>
+          <w:rFonts w:ascii="Courier New" w:eastAsia="Times New Roman" w:hAnsi="Courier New" w:cs="Courier New"/>
+          <w:b/>
+          <w:sz w:val="20"/>
+          <w:szCs w:val="20"/>
+          <w:lang w:val="en-IN" w:eastAsia="en-IN"/>
+        </w:rPr>
+        <w:t xml:space="preserve"> &lt; '2012-09-22'</w:t>
+      </w:r>
+    </w:p>
+    <w:p>
+      <w:pPr>
+        <w:tabs>
+          <w:tab w:val="left" w:pos="916"/>
+          <w:tab w:val="left" w:pos="1832"/>
+          <w:tab w:val="left" w:pos="2748"/>
+          <w:tab w:val="left" w:pos="3664"/>
+          <w:tab w:val="left" w:pos="4580"/>
+          <w:tab w:val="left" w:pos="5496"/>
+          <w:tab w:val="left" w:pos="6412"/>
+          <w:tab w:val="left" w:pos="7328"/>
+          <w:tab w:val="left" w:pos="8244"/>
+          <w:tab w:val="left" w:pos="9160"/>
+          <w:tab w:val="left" w:pos="10076"/>
+          <w:tab w:val="left" w:pos="10992"/>
+          <w:tab w:val="left" w:pos="11908"/>
+          <w:tab w:val="left" w:pos="12824"/>
+          <w:tab w:val="left" w:pos="13740"/>
+          <w:tab w:val="left" w:pos="14656"/>
+        </w:tabs>
+        <w:spacing w:after="0" w:line="240" w:lineRule="auto"/>
+        <w:rPr>
+          <w:rFonts w:ascii="Courier New" w:eastAsia="Times New Roman" w:hAnsi="Courier New" w:cs="Courier New"/>
+          <w:b/>
+          <w:sz w:val="20"/>
+          <w:szCs w:val="20"/>
+          <w:lang w:val="en-IN" w:eastAsia="en-IN"/>
+        </w:rPr>
+      </w:pPr>
+      <w:r>
+        <w:rPr>
+          <w:rFonts w:ascii="Courier New" w:eastAsia="Times New Roman" w:hAnsi="Courier New" w:cs="Courier New"/>
+          <w:b/>
+          <w:sz w:val="20"/>
+          <w:szCs w:val="20"/>
+          <w:lang w:val="en-IN" w:eastAsia="en-IN"/>
+        </w:rPr>
+        <w:t xml:space="preserve">order by </w:t>
+      </w:r>
+      <w:proofErr w:type="spellStart"/>
+      <w:proofErr w:type="gramStart"/>
+      <w:r>
+        <w:rPr>
+          <w:rFonts w:ascii="Courier New" w:eastAsia="Times New Roman" w:hAnsi="Courier New" w:cs="Courier New"/>
+          <w:b/>
+          <w:sz w:val="20"/>
+          <w:szCs w:val="20"/>
+          <w:lang w:val="en-IN" w:eastAsia="en-IN"/>
+        </w:rPr>
+        <w:t>bks.starttime</w:t>
+      </w:r>
+      <w:proofErr w:type="spellEnd"/>
+      <w:proofErr w:type="gramEnd"/>
+      <w:r>
+        <w:rPr>
+          <w:rFonts w:ascii="Courier New" w:eastAsia="Times New Roman" w:hAnsi="Courier New" w:cs="Courier New"/>
+          <w:b/>
+          <w:sz w:val="20"/>
+          <w:szCs w:val="20"/>
+          <w:lang w:val="en-IN" w:eastAsia="en-IN"/>
+        </w:rPr>
+        <w:t xml:space="preserve">;    </w:t>
+      </w:r>
+    </w:p>
+    <w:p>
+      <w:pPr>
+        <w:autoSpaceDE w:val="0"/>
+        <w:autoSpaceDN w:val="0"/>
+        <w:adjustRightInd w:val="0"/>
+        <w:spacing w:after="0" w:line="240" w:lineRule="auto"/>
+        <w:rPr>
+          <w:rFonts w:ascii="Courier New" w:hAnsi="Courier New" w:cs="Courier New"/>
+          <w:sz w:val="18"/>
+          <w:szCs w:val="18"/>
+          <w:lang w:val="en-IN"/>
+        </w:rPr>
+      </w:pPr>
+    </w:p>
+    <w:p>
+      <w:pPr>
+        <w:autoSpaceDE w:val="0"/>
+        <w:autoSpaceDN w:val="0"/>
+        <w:adjustRightInd w:val="0"/>
+        <w:spacing w:after="0" w:line="240" w:lineRule="auto"/>
+        <w:rPr>
+          <w:rFonts w:ascii="Courier New" w:hAnsi="Courier New" w:cs="Courier New"/>
+          <w:sz w:val="18"/>
+          <w:szCs w:val="18"/>
+          <w:lang w:val="en-IN"/>
+        </w:rPr>
+      </w:pPr>
+    </w:p>
+    <w:p>
+      <w:pPr>
+        <w:autoSpaceDE w:val="0"/>
+        <w:autoSpaceDN w:val="0"/>
+        <w:adjustRightInd w:val="0"/>
+        <w:spacing w:after="0" w:line="240" w:lineRule="auto"/>
+        <w:rPr>
+          <w:rFonts w:ascii="Times New Roman" w:hAnsi="Times New Roman" w:cs="Times New Roman"/>
+          <w:sz w:val="18"/>
+          <w:szCs w:val="18"/>
+        </w:rPr>
+      </w:pPr>
+      <w:r>
+        <w:rPr>
+          <w:rFonts w:ascii="Courier New" w:hAnsi="Courier New" w:cs="Courier New"/>
+          <w:b/>
+          <w:sz w:val="18"/>
+          <w:szCs w:val="18"/>
+          <w:lang w:val="en-IN"/>
+        </w:rPr>
+        <w:t>Question</w:t>
+      </w:r>
+      <w:r>
+        <w:rPr>
+          <w:rFonts w:ascii="Courier New" w:hAnsi="Courier New" w:cs="Courier New"/>
+          <w:sz w:val="18"/>
+          <w:szCs w:val="18"/>
+          <w:lang w:val="en-IN"/>
+        </w:rPr>
+        <w:t xml:space="preserve"> - </w:t>
+      </w:r>
+      <w:r>
+        <w:rPr>
+          <w:rFonts w:ascii="Times New Roman" w:hAnsi="Times New Roman" w:cs="Times New Roman"/>
+          <w:sz w:val="18"/>
+          <w:szCs w:val="18"/>
+        </w:rPr>
+        <w:t xml:space="preserve">How can you output a list of all members who have recommended another member? Ensure that there are no duplicates in the list, and that results are ordered by (surname, </w:t>
+      </w:r>
+      <w:proofErr w:type="spellStart"/>
+      <w:r>
+        <w:rPr>
+          <w:rFonts w:ascii="Times New Roman" w:hAnsi="Times New Roman" w:cs="Times New Roman"/>
+          <w:sz w:val="18"/>
+          <w:szCs w:val="18"/>
+        </w:rPr>
+        <w:t>firstname</w:t>
+      </w:r>
+      <w:proofErr w:type="spellEnd"/>
+      <w:r>
+        <w:rPr>
+          <w:rFonts w:ascii="Times New Roman" w:hAnsi="Times New Roman" w:cs="Times New Roman"/>
+          <w:sz w:val="18"/>
+          <w:szCs w:val="18"/>
+        </w:rPr>
+        <w:t>).</w:t>
+      </w:r>
+    </w:p>
+    <w:p>
+      <w:pPr>
+        <w:autoSpaceDE w:val="0"/>
+        <w:autoSpaceDN w:val="0"/>
+        <w:adjustRightInd w:val="0"/>
+        <w:spacing w:after="0" w:line="240" w:lineRule="auto"/>
+        <w:rPr>
+          <w:rFonts w:ascii="Courier New" w:hAnsi="Courier New" w:cs="Courier New"/>
+          <w:sz w:val="18"/>
+          <w:szCs w:val="18"/>
+          <w:lang w:val="en-IN"/>
+        </w:rPr>
+      </w:pPr>
+    </w:p>
+    <w:p>
+      <w:pPr>
+        <w:autoSpaceDE w:val="0"/>
+        <w:autoSpaceDN w:val="0"/>
+        <w:adjustRightInd w:val="0"/>
+        <w:spacing w:after="0" w:line="240" w:lineRule="auto"/>
+        <w:rPr>
+          <w:rFonts w:ascii="Courier New" w:hAnsi="Courier New" w:cs="Courier New"/>
+          <w:b/>
+          <w:sz w:val="18"/>
+          <w:szCs w:val="18"/>
+          <w:lang w:val="en-IN"/>
+        </w:rPr>
+      </w:pPr>
+      <w:r>
+        <w:rPr>
+          <w:rFonts w:ascii="Courier New" w:hAnsi="Courier New" w:cs="Courier New"/>
+          <w:b/>
+          <w:sz w:val="18"/>
+          <w:szCs w:val="18"/>
+          <w:lang w:val="en-IN"/>
+        </w:rPr>
+        <w:t xml:space="preserve">SELECT DISTINCT mem2.firstname, mem2.surname FROM </w:t>
+      </w:r>
+      <w:proofErr w:type="spellStart"/>
+      <w:proofErr w:type="gramStart"/>
+      <w:r>
+        <w:rPr>
+          <w:rFonts w:ascii="Courier New" w:hAnsi="Courier New" w:cs="Courier New"/>
+          <w:b/>
+          <w:sz w:val="18"/>
+          <w:szCs w:val="18"/>
+          <w:lang w:val="en-IN"/>
+        </w:rPr>
+        <w:t>cd.members</w:t>
+      </w:r>
+      <w:proofErr w:type="spellEnd"/>
+      <w:proofErr w:type="gramEnd"/>
+      <w:r>
+        <w:rPr>
+          <w:rFonts w:ascii="Courier New" w:hAnsi="Courier New" w:cs="Courier New"/>
+          <w:b/>
+          <w:sz w:val="18"/>
+          <w:szCs w:val="18"/>
+          <w:lang w:val="en-IN"/>
+        </w:rPr>
+        <w:t xml:space="preserve"> mem1 INNER JOIN </w:t>
+      </w:r>
+      <w:proofErr w:type="spellStart"/>
+      <w:r>
+        <w:rPr>
+          <w:rFonts w:ascii="Courier New" w:hAnsi="Courier New" w:cs="Courier New"/>
+          <w:b/>
+          <w:sz w:val="18"/>
+          <w:szCs w:val="18"/>
+          <w:lang w:val="en-IN"/>
+        </w:rPr>
+        <w:t>cd.members</w:t>
+      </w:r>
+      <w:proofErr w:type="spellEnd"/>
+      <w:r>
+        <w:rPr>
+          <w:rFonts w:ascii="Courier New" w:hAnsi="Courier New" w:cs="Courier New"/>
+          <w:b/>
+          <w:sz w:val="18"/>
+          <w:szCs w:val="18"/>
+          <w:lang w:val="en-IN"/>
+        </w:rPr>
+        <w:t xml:space="preserve"> mem2 on mem2.memid = mem1.recommendedby ORDER BY mem2.surname, mem2.firstname;</w:t>
+      </w:r>
+    </w:p>
+    <w:p>
+      <w:pPr>
+        <w:autoSpaceDE w:val="0"/>
+        <w:autoSpaceDN w:val="0"/>
+        <w:adjustRightInd w:val="0"/>
+        <w:spacing w:after="0" w:line="240" w:lineRule="auto"/>
+        <w:rPr>
+          <w:rFonts w:ascii="Courier New" w:hAnsi="Courier New" w:cs="Courier New"/>
+          <w:b/>
           <w:sz w:val="18"/>
           <w:szCs w:val="18"/>
           <w:lang w:val="en-IN"/>
@@ -32591,6 +33482,31 @@
       </w:tblBorders>
     </w:tblPr>
   </w:style>
+  <w:style w:type="character" w:customStyle="1" w:styleId="kwd">
+    <w:name w:val="kwd"/>
+    <w:basedOn w:val="DefaultParagraphFont"/>
+    <w:rsid w:val="00524FE9"/>
+  </w:style>
+  <w:style w:type="character" w:customStyle="1" w:styleId="pln">
+    <w:name w:val="pln"/>
+    <w:basedOn w:val="DefaultParagraphFont"/>
+    <w:rsid w:val="00524FE9"/>
+  </w:style>
+  <w:style w:type="character" w:customStyle="1" w:styleId="pun">
+    <w:name w:val="pun"/>
+    <w:basedOn w:val="DefaultParagraphFont"/>
+    <w:rsid w:val="00524FE9"/>
+  </w:style>
+  <w:style w:type="character" w:customStyle="1" w:styleId="lit">
+    <w:name w:val="lit"/>
+    <w:basedOn w:val="DefaultParagraphFont"/>
+    <w:rsid w:val="00524FE9"/>
+  </w:style>
+  <w:style w:type="character" w:customStyle="1" w:styleId="str">
+    <w:name w:val="str"/>
+    <w:basedOn w:val="DefaultParagraphFont"/>
+    <w:rsid w:val="00524FE9"/>
+  </w:style>
 </w:styles>
 </file>
 
@@ -32884,7 +33800,7 @@
 </file>
 
 <file path=customXml/itemProps1.xml><?xml version="1.0" encoding="utf-8"?>
-<ds:datastoreItem xmlns:ds="http://schemas.openxmlformats.org/officeDocument/2006/customXml" ds:itemID="{B373FCDB-4BCE-477F-9AE9-536F374AA86C}">
+<ds:datastoreItem xmlns:ds="http://schemas.openxmlformats.org/officeDocument/2006/customXml" ds:itemID="{B93AF676-3B82-4373-B441-0C7A6B4900DA}">
   <ds:schemaRefs>
     <ds:schemaRef ds:uri="http://schemas.openxmlformats.org/officeDocument/2006/bibliography"/>
   </ds:schemaRefs>
